--- a/2025.1-introseg.inf projeto.docx
+++ b/2025.1-introseg.inf projeto.docx
@@ -3557,278 +3557,247 @@
           <w:lang w:val="pt-BR"/>
         </w:rPr>
       </w:pPr>
-    </w:p>
-    <w:p>
-      <w:pPr>
-        <w:jc w:val="both"/>
-        <w:rPr>
-          <w:rFonts w:hint="default" w:ascii="Arial" w:hAnsi="Arial" w:eastAsia="SimSun"/>
-          <w:sz w:val="24"/>
-          <w:szCs w:val="24"/>
-          <w:lang w:val="pt-BR"/>
-        </w:rPr>
-      </w:pPr>
-      <w:r>
-        <w:rPr>
-          <w:rFonts w:hint="default" w:ascii="Arial" w:hAnsi="Arial" w:eastAsia="SimSun"/>
-          <w:sz w:val="24"/>
-          <w:szCs w:val="24"/>
-          <w:lang w:val="pt-BR"/>
-        </w:rPr>
-        <w:t>Os princípios de segurança da informação (Confidencialidade, Integridade e Disponibilidade - CID) são fundamentais para a MarketSecure:</w:t>
-      </w:r>
-    </w:p>
-    <w:p>
-      <w:pPr>
-        <w:jc w:val="both"/>
-        <w:rPr>
-          <w:rFonts w:hint="default" w:ascii="Arial" w:hAnsi="Arial" w:eastAsia="SimSun"/>
-          <w:sz w:val="24"/>
-          <w:szCs w:val="24"/>
-          <w:lang w:val="pt-BR"/>
-        </w:rPr>
-      </w:pPr>
-    </w:p>
-    <w:p>
-      <w:pPr>
-        <w:jc w:val="both"/>
-        <w:rPr>
-          <w:rFonts w:hint="default" w:ascii="Arial" w:hAnsi="Arial" w:eastAsia="SimSun"/>
-          <w:sz w:val="24"/>
-          <w:szCs w:val="24"/>
-          <w:lang w:val="pt-BR"/>
-        </w:rPr>
-      </w:pPr>
-      <w:r>
-        <w:rPr>
-          <w:rFonts w:hint="default" w:ascii="Arial" w:hAnsi="Arial" w:eastAsia="SimSun"/>
-          <w:sz w:val="24"/>
-          <w:szCs w:val="24"/>
-          <w:lang w:val="pt-BR"/>
-        </w:rPr>
-        <w:t xml:space="preserve">    </w:t>
-      </w:r>
-      <w:r>
-        <w:rPr>
-          <w:rFonts w:hint="default" w:ascii="Arial" w:hAnsi="Arial" w:eastAsia="SimSun"/>
-          <w:b/>
-          <w:bCs/>
-          <w:sz w:val="24"/>
-          <w:szCs w:val="24"/>
-          <w:lang w:val="pt-BR"/>
-        </w:rPr>
-        <w:t>Confidencialidade:</w:t>
-      </w:r>
-    </w:p>
-    <w:p>
-      <w:pPr>
-        <w:jc w:val="both"/>
-        <w:rPr>
-          <w:rFonts w:hint="default" w:ascii="Arial" w:hAnsi="Arial" w:eastAsia="SimSun"/>
-          <w:sz w:val="24"/>
-          <w:szCs w:val="24"/>
-          <w:lang w:val="pt-BR"/>
-        </w:rPr>
-      </w:pPr>
-    </w:p>
-    <w:p>
-      <w:pPr>
-        <w:jc w:val="both"/>
-        <w:rPr>
-          <w:rFonts w:hint="default" w:ascii="Arial" w:hAnsi="Arial" w:eastAsia="SimSun"/>
-          <w:sz w:val="24"/>
-          <w:szCs w:val="24"/>
-          <w:lang w:val="pt-BR"/>
-        </w:rPr>
-      </w:pPr>
-      <w:r>
-        <w:rPr>
-          <w:rFonts w:hint="default" w:ascii="Arial" w:hAnsi="Arial" w:eastAsia="SimSun"/>
-          <w:sz w:val="24"/>
-          <w:szCs w:val="24"/>
-          <w:lang w:val="pt-BR"/>
-        </w:rPr>
-        <w:t xml:space="preserve">        Garantir que apenas pessoas autorizadas tenham acesso aos dados sensíveis (ex.: criptografia de dados em trânsito e em repouso, controle de acesso baseado em roles).</w:t>
-      </w:r>
-    </w:p>
-    <w:p>
-      <w:pPr>
-        <w:jc w:val="both"/>
-        <w:rPr>
-          <w:rFonts w:hint="default" w:ascii="Arial" w:hAnsi="Arial" w:eastAsia="SimSun"/>
-          <w:sz w:val="24"/>
-          <w:szCs w:val="24"/>
-          <w:lang w:val="pt-BR"/>
-        </w:rPr>
-      </w:pPr>
-    </w:p>
-    <w:p>
-      <w:pPr>
-        <w:jc w:val="both"/>
-        <w:rPr>
-          <w:rFonts w:hint="default" w:ascii="Arial" w:hAnsi="Arial" w:eastAsia="SimSun"/>
-          <w:sz w:val="24"/>
-          <w:szCs w:val="24"/>
-          <w:lang w:val="pt-BR"/>
-        </w:rPr>
-      </w:pPr>
-      <w:r>
-        <w:rPr>
-          <w:rFonts w:hint="default" w:ascii="Arial" w:hAnsi="Arial" w:eastAsia="SimSun"/>
-          <w:sz w:val="24"/>
-          <w:szCs w:val="24"/>
-          <w:lang w:val="pt-BR"/>
-        </w:rPr>
-        <w:t xml:space="preserve">        Exemplo: Dados de cartão de crédito devem ser criptografados e acessíveis apenas pelo sistema de pagamento autorizado.</w:t>
-      </w:r>
-    </w:p>
-    <w:p>
-      <w:pPr>
-        <w:jc w:val="both"/>
-        <w:rPr>
-          <w:rFonts w:hint="default" w:ascii="Arial" w:hAnsi="Arial" w:eastAsia="SimSun"/>
-          <w:sz w:val="24"/>
-          <w:szCs w:val="24"/>
-          <w:lang w:val="pt-BR"/>
-        </w:rPr>
-      </w:pPr>
-    </w:p>
-    <w:p>
-      <w:pPr>
-        <w:jc w:val="both"/>
-        <w:rPr>
-          <w:rFonts w:hint="default" w:ascii="Arial" w:hAnsi="Arial" w:eastAsia="SimSun"/>
-          <w:sz w:val="24"/>
-          <w:szCs w:val="24"/>
-          <w:lang w:val="pt-BR"/>
-        </w:rPr>
-      </w:pPr>
-      <w:r>
-        <w:rPr>
-          <w:rFonts w:hint="default" w:ascii="Arial" w:hAnsi="Arial" w:eastAsia="SimSun"/>
-          <w:sz w:val="24"/>
-          <w:szCs w:val="24"/>
-          <w:lang w:val="pt-BR"/>
-        </w:rPr>
-        <w:t xml:space="preserve">    </w:t>
-      </w:r>
-      <w:r>
-        <w:rPr>
-          <w:rFonts w:hint="default" w:ascii="Arial" w:hAnsi="Arial" w:eastAsia="SimSun"/>
-          <w:b/>
-          <w:bCs/>
-          <w:sz w:val="24"/>
-          <w:szCs w:val="24"/>
-          <w:lang w:val="pt-BR"/>
-        </w:rPr>
-        <w:t>Integridade:</w:t>
-      </w:r>
-    </w:p>
-    <w:p>
-      <w:pPr>
-        <w:jc w:val="both"/>
-        <w:rPr>
-          <w:rFonts w:hint="default" w:ascii="Arial" w:hAnsi="Arial" w:eastAsia="SimSun"/>
-          <w:sz w:val="24"/>
-          <w:szCs w:val="24"/>
-          <w:lang w:val="pt-BR"/>
-        </w:rPr>
-      </w:pPr>
-    </w:p>
-    <w:p>
-      <w:pPr>
-        <w:jc w:val="both"/>
-        <w:rPr>
-          <w:rFonts w:hint="default" w:ascii="Arial" w:hAnsi="Arial" w:eastAsia="SimSun"/>
-          <w:sz w:val="24"/>
-          <w:szCs w:val="24"/>
-          <w:lang w:val="pt-BR"/>
-        </w:rPr>
-      </w:pPr>
-      <w:r>
-        <w:rPr>
-          <w:rFonts w:hint="default" w:ascii="Arial" w:hAnsi="Arial" w:eastAsia="SimSun"/>
-          <w:sz w:val="24"/>
-          <w:szCs w:val="24"/>
-          <w:lang w:val="pt-BR"/>
-        </w:rPr>
-        <w:t xml:space="preserve">        Assegurar que os dados não sejam alterados de forma não autorizada (ex.: uso de assinaturas digitais e logs de alterações).</w:t>
-      </w:r>
-    </w:p>
-    <w:p>
-      <w:pPr>
-        <w:jc w:val="both"/>
-        <w:rPr>
-          <w:rFonts w:hint="default" w:ascii="Arial" w:hAnsi="Arial" w:eastAsia="SimSun"/>
-          <w:sz w:val="24"/>
-          <w:szCs w:val="24"/>
-          <w:lang w:val="pt-BR"/>
-        </w:rPr>
-      </w:pPr>
-    </w:p>
-    <w:p>
-      <w:pPr>
-        <w:jc w:val="both"/>
-        <w:rPr>
-          <w:rFonts w:hint="default" w:ascii="Arial" w:hAnsi="Arial" w:eastAsia="SimSun"/>
-          <w:sz w:val="24"/>
-          <w:szCs w:val="24"/>
-          <w:lang w:val="pt-BR"/>
-        </w:rPr>
-      </w:pPr>
-      <w:r>
-        <w:rPr>
-          <w:rFonts w:hint="default" w:ascii="Arial" w:hAnsi="Arial" w:eastAsia="SimSun"/>
-          <w:sz w:val="24"/>
-          <w:szCs w:val="24"/>
-          <w:lang w:val="pt-BR"/>
-        </w:rPr>
-        <w:t xml:space="preserve">  </w:t>
-      </w:r>
-      <w:r>
-        <w:rPr>
-          <w:rFonts w:hint="default" w:ascii="Arial" w:hAnsi="Arial" w:eastAsia="SimSun"/>
-          <w:b/>
-          <w:bCs/>
-          <w:sz w:val="24"/>
-          <w:szCs w:val="24"/>
-          <w:lang w:val="pt-BR"/>
-        </w:rPr>
-        <w:t xml:space="preserve">  Disponibilidade:</w:t>
-      </w:r>
-    </w:p>
-    <w:p>
-      <w:pPr>
-        <w:jc w:val="both"/>
-        <w:rPr>
-          <w:rFonts w:hint="default" w:ascii="Arial" w:hAnsi="Arial" w:eastAsia="SimSun"/>
-          <w:sz w:val="24"/>
-          <w:szCs w:val="24"/>
-          <w:lang w:val="pt-BR"/>
-        </w:rPr>
-      </w:pPr>
-    </w:p>
-    <w:p>
-      <w:pPr>
-        <w:jc w:val="both"/>
-        <w:rPr>
-          <w:rFonts w:hint="default" w:ascii="Arial" w:hAnsi="Arial" w:eastAsia="SimSun" w:cs="Arial"/>
-          <w:sz w:val="24"/>
-          <w:szCs w:val="24"/>
-          <w:lang w:val="pt-BR"/>
-        </w:rPr>
-      </w:pPr>
-      <w:r>
-        <w:rPr>
-          <w:rFonts w:hint="default" w:ascii="Arial" w:hAnsi="Arial" w:eastAsia="SimSun"/>
-          <w:sz w:val="24"/>
-          <w:szCs w:val="24"/>
-          <w:lang w:val="pt-BR"/>
-        </w:rPr>
-        <w:t xml:space="preserve">        Garantir que os sistemas e dados estejam acessíveis quando necessário (ex.: redundância de servidores, planos de backup e recuperação de desastres). A plataforma deve estar operacional 24/7, com tempo de inatividade mínimo em caso de falhas.</w:t>
-      </w:r>
       <w:bookmarkStart w:id="0" w:name="_GoBack"/>
       <w:bookmarkEnd w:id="0"/>
+    </w:p>
+    <w:p>
+      <w:pPr>
+        <w:jc w:val="both"/>
+        <w:rPr>
+          <w:rFonts w:hint="default" w:ascii="Arial" w:hAnsi="Arial" w:eastAsia="SimSun"/>
+          <w:sz w:val="24"/>
+          <w:szCs w:val="24"/>
+          <w:lang w:val="pt-BR"/>
+        </w:rPr>
+      </w:pPr>
+      <w:r>
+        <w:rPr>
+          <w:rFonts w:hint="default" w:ascii="Arial" w:hAnsi="Arial" w:eastAsia="SimSun"/>
+          <w:sz w:val="24"/>
+          <w:szCs w:val="24"/>
+          <w:lang w:val="pt-BR"/>
+        </w:rPr>
+        <w:t xml:space="preserve">    </w:t>
+      </w:r>
+      <w:r>
+        <w:rPr>
+          <w:rFonts w:hint="default" w:ascii="Arial" w:hAnsi="Arial" w:eastAsia="SimSun"/>
+          <w:b/>
+          <w:bCs/>
+          <w:sz w:val="24"/>
+          <w:szCs w:val="24"/>
+          <w:lang w:val="pt-BR"/>
+        </w:rPr>
+        <w:t>Confidencialidade:</w:t>
+      </w:r>
+    </w:p>
+    <w:p>
+      <w:pPr>
+        <w:jc w:val="both"/>
+        <w:rPr>
+          <w:rFonts w:hint="default" w:ascii="Arial" w:hAnsi="Arial" w:eastAsia="SimSun"/>
+          <w:sz w:val="24"/>
+          <w:szCs w:val="24"/>
+          <w:lang w:val="pt-BR"/>
+        </w:rPr>
+      </w:pPr>
+    </w:p>
+    <w:p>
+      <w:pPr>
+        <w:jc w:val="both"/>
+        <w:rPr>
+          <w:rFonts w:hint="default" w:ascii="Arial" w:hAnsi="Arial" w:eastAsia="SimSun"/>
+          <w:sz w:val="24"/>
+          <w:szCs w:val="24"/>
+          <w:lang w:val="pt-BR"/>
+        </w:rPr>
+      </w:pPr>
+      <w:r>
+        <w:rPr>
+          <w:rFonts w:hint="default" w:ascii="Arial" w:hAnsi="Arial" w:eastAsia="SimSun"/>
+          <w:sz w:val="24"/>
+          <w:szCs w:val="24"/>
+          <w:lang w:val="pt-BR"/>
+        </w:rPr>
+        <w:t xml:space="preserve">        Garantir que apenas pessoas autorizadas tenham acesso aos dados sensíveis (ex.: criptografia de dados em trânsito e em repouso, controle de acesso baseado em roles).</w:t>
+      </w:r>
+    </w:p>
+    <w:p>
+      <w:pPr>
+        <w:jc w:val="both"/>
+        <w:rPr>
+          <w:rFonts w:hint="default" w:ascii="Arial" w:hAnsi="Arial" w:eastAsia="SimSun"/>
+          <w:sz w:val="24"/>
+          <w:szCs w:val="24"/>
+          <w:lang w:val="pt-BR"/>
+        </w:rPr>
+      </w:pPr>
+    </w:p>
+    <w:p>
+      <w:pPr>
+        <w:jc w:val="both"/>
+        <w:rPr>
+          <w:rFonts w:hint="default" w:ascii="Arial" w:hAnsi="Arial" w:eastAsia="SimSun"/>
+          <w:sz w:val="24"/>
+          <w:szCs w:val="24"/>
+          <w:lang w:val="pt-BR"/>
+        </w:rPr>
+      </w:pPr>
+      <w:r>
+        <w:rPr>
+          <w:rFonts w:hint="default" w:ascii="Arial" w:hAnsi="Arial" w:eastAsia="SimSun"/>
+          <w:sz w:val="24"/>
+          <w:szCs w:val="24"/>
+          <w:lang w:val="pt-BR"/>
+        </w:rPr>
+        <w:t xml:space="preserve">        Exemplo: Dados de cartão de crédito devem ser criptografados e acessíveis apenas pelo sistema de pagamento autorizado.</w:t>
+      </w:r>
+    </w:p>
+    <w:p>
+      <w:pPr>
+        <w:jc w:val="both"/>
+        <w:rPr>
+          <w:rFonts w:hint="default" w:ascii="Arial" w:hAnsi="Arial" w:eastAsia="SimSun"/>
+          <w:sz w:val="24"/>
+          <w:szCs w:val="24"/>
+          <w:lang w:val="pt-BR"/>
+        </w:rPr>
+      </w:pPr>
+    </w:p>
+    <w:p>
+      <w:pPr>
+        <w:jc w:val="both"/>
+        <w:rPr>
+          <w:rFonts w:hint="default" w:ascii="Arial" w:hAnsi="Arial" w:eastAsia="SimSun"/>
+          <w:sz w:val="24"/>
+          <w:szCs w:val="24"/>
+          <w:lang w:val="pt-BR"/>
+        </w:rPr>
+      </w:pPr>
+      <w:r>
+        <w:rPr>
+          <w:rFonts w:hint="default" w:ascii="Arial" w:hAnsi="Arial" w:eastAsia="SimSun"/>
+          <w:sz w:val="24"/>
+          <w:szCs w:val="24"/>
+          <w:lang w:val="pt-BR"/>
+        </w:rPr>
+        <w:t xml:space="preserve">    </w:t>
+      </w:r>
+      <w:r>
+        <w:rPr>
+          <w:rFonts w:hint="default" w:ascii="Arial" w:hAnsi="Arial" w:eastAsia="SimSun"/>
+          <w:b/>
+          <w:bCs/>
+          <w:sz w:val="24"/>
+          <w:szCs w:val="24"/>
+          <w:lang w:val="pt-BR"/>
+        </w:rPr>
+        <w:t>Integridade:</w:t>
+      </w:r>
+    </w:p>
+    <w:p>
+      <w:pPr>
+        <w:jc w:val="both"/>
+        <w:rPr>
+          <w:rFonts w:hint="default" w:ascii="Arial" w:hAnsi="Arial" w:eastAsia="SimSun"/>
+          <w:sz w:val="24"/>
+          <w:szCs w:val="24"/>
+          <w:lang w:val="pt-BR"/>
+        </w:rPr>
+      </w:pPr>
+    </w:p>
+    <w:p>
+      <w:pPr>
+        <w:jc w:val="both"/>
+        <w:rPr>
+          <w:rFonts w:hint="default" w:ascii="Arial" w:hAnsi="Arial" w:eastAsia="SimSun"/>
+          <w:sz w:val="24"/>
+          <w:szCs w:val="24"/>
+          <w:lang w:val="pt-BR"/>
+        </w:rPr>
+      </w:pPr>
+      <w:r>
+        <w:rPr>
+          <w:rFonts w:hint="default" w:ascii="Arial" w:hAnsi="Arial" w:eastAsia="SimSun"/>
+          <w:sz w:val="24"/>
+          <w:szCs w:val="24"/>
+          <w:lang w:val="pt-BR"/>
+        </w:rPr>
+        <w:t xml:space="preserve">        Assegurar que os dados não sejam alterados de forma não autorizada (ex.: uso de assinaturas digitais e logs de alterações).</w:t>
+      </w:r>
+    </w:p>
+    <w:p>
+      <w:pPr>
+        <w:jc w:val="both"/>
+        <w:rPr>
+          <w:rFonts w:hint="default" w:ascii="Arial" w:hAnsi="Arial" w:eastAsia="SimSun"/>
+          <w:sz w:val="24"/>
+          <w:szCs w:val="24"/>
+          <w:lang w:val="pt-BR"/>
+        </w:rPr>
+      </w:pPr>
+    </w:p>
+    <w:p>
+      <w:pPr>
+        <w:jc w:val="both"/>
+        <w:rPr>
+          <w:rFonts w:hint="default" w:ascii="Arial" w:hAnsi="Arial" w:eastAsia="SimSun"/>
+          <w:sz w:val="24"/>
+          <w:szCs w:val="24"/>
+          <w:lang w:val="pt-BR"/>
+        </w:rPr>
+      </w:pPr>
+      <w:r>
+        <w:rPr>
+          <w:rFonts w:hint="default" w:ascii="Arial" w:hAnsi="Arial" w:eastAsia="SimSun"/>
+          <w:sz w:val="24"/>
+          <w:szCs w:val="24"/>
+          <w:lang w:val="pt-BR"/>
+        </w:rPr>
+        <w:t xml:space="preserve">  </w:t>
+      </w:r>
+      <w:r>
+        <w:rPr>
+          <w:rFonts w:hint="default" w:ascii="Arial" w:hAnsi="Arial" w:eastAsia="SimSun"/>
+          <w:b/>
+          <w:bCs/>
+          <w:sz w:val="24"/>
+          <w:szCs w:val="24"/>
+          <w:lang w:val="pt-BR"/>
+        </w:rPr>
+        <w:t xml:space="preserve">  Disponibilidade:</w:t>
+      </w:r>
+    </w:p>
+    <w:p>
+      <w:pPr>
+        <w:jc w:val="both"/>
+        <w:rPr>
+          <w:rFonts w:hint="default" w:ascii="Arial" w:hAnsi="Arial" w:eastAsia="SimSun"/>
+          <w:sz w:val="24"/>
+          <w:szCs w:val="24"/>
+          <w:lang w:val="pt-BR"/>
+        </w:rPr>
+      </w:pPr>
+    </w:p>
+    <w:p>
+      <w:pPr>
+        <w:jc w:val="both"/>
+        <w:rPr>
+          <w:rFonts w:hint="default" w:ascii="Arial" w:hAnsi="Arial" w:eastAsia="SimSun" w:cs="Arial"/>
+          <w:sz w:val="24"/>
+          <w:szCs w:val="24"/>
+          <w:lang w:val="pt-BR"/>
+        </w:rPr>
+      </w:pPr>
+      <w:r>
+        <w:rPr>
+          <w:rFonts w:hint="default" w:ascii="Arial" w:hAnsi="Arial" w:eastAsia="SimSun"/>
+          <w:sz w:val="24"/>
+          <w:szCs w:val="24"/>
+          <w:lang w:val="pt-BR"/>
+        </w:rPr>
+        <w:t xml:space="preserve">        Garantir que os sistemas e dados estejam acessíveis quando necessário (ex.: redundância de servidores, planos de backup e recuperação de desastres). A plataforma deve estar operacional 24/7, com tempo de inatividade mínimo em caso de falhas.</w:t>
+      </w:r>
     </w:p>
     <w:sectPr>
       <w:pgSz w:w="11906" w:h="16838"/>

--- a/2025.1-introseg.inf projeto.docx
+++ b/2025.1-introseg.inf projeto.docx
@@ -2682,883 +2682,892 @@
           <w:szCs w:val="24"/>
           <w:lang w:val="pt-BR"/>
         </w:rPr>
-        <w:t>O Ponto Verde é um, marketplace, uma plataforma online que conecta vendedores e compradores de produtos diversos. A empresa opera nacionalmente, com milhares de transações diárias, e armazena dados sensíveis de usuários, como informações pessoais, dados de pagamento e histórico de compras.</w:t>
-      </w:r>
-    </w:p>
-    <w:p>
-      <w:pPr>
-        <w:jc w:val="both"/>
-        <w:rPr>
-          <w:rFonts w:hint="default" w:ascii="Arial" w:hAnsi="Arial" w:eastAsia="SimSun"/>
-          <w:sz w:val="24"/>
-          <w:szCs w:val="24"/>
-          <w:lang w:val="pt-BR"/>
-        </w:rPr>
-      </w:pPr>
-    </w:p>
-    <w:p>
-      <w:pPr>
-        <w:ind w:firstLine="266"/>
-        <w:jc w:val="both"/>
-        <w:rPr>
-          <w:rFonts w:hint="default" w:ascii="Arial" w:hAnsi="Arial" w:eastAsia="SimSun"/>
-          <w:sz w:val="24"/>
-          <w:szCs w:val="24"/>
-          <w:lang w:val="pt-BR"/>
-        </w:rPr>
-      </w:pPr>
-      <w:r>
-        <w:rPr>
-          <w:rFonts w:hint="default" w:ascii="Arial" w:hAnsi="Arial" w:eastAsia="SimSun"/>
-          <w:sz w:val="24"/>
-          <w:szCs w:val="24"/>
-          <w:lang w:val="pt-BR"/>
-        </w:rPr>
-        <w:t>Um marketplace lida com grandes volumes de dados sensíveis, incluindo informações de clientes (nome, endereço, CPF), dados financeiros (cartões de crédito, transações bancárias) e dados de fornecedores (contratos, informações comerciais).</w:t>
-      </w:r>
-    </w:p>
-    <w:p>
-      <w:pPr>
-        <w:jc w:val="both"/>
-        <w:rPr>
-          <w:rFonts w:hint="default" w:ascii="Arial" w:hAnsi="Arial" w:eastAsia="SimSun"/>
-          <w:sz w:val="24"/>
-          <w:szCs w:val="24"/>
-          <w:lang w:val="pt-BR"/>
-        </w:rPr>
-      </w:pPr>
-    </w:p>
-    <w:p>
-      <w:pPr>
-        <w:jc w:val="both"/>
-        <w:rPr>
-          <w:rFonts w:hint="default" w:ascii="Arial" w:hAnsi="Arial" w:eastAsia="SimSun"/>
-          <w:b/>
-          <w:bCs/>
-          <w:sz w:val="24"/>
-          <w:szCs w:val="24"/>
-          <w:lang w:val="pt-BR"/>
-        </w:rPr>
-      </w:pPr>
-      <w:r>
-        <w:rPr>
-          <w:rFonts w:hint="default" w:ascii="Arial" w:hAnsi="Arial" w:eastAsia="SimSun"/>
-          <w:b/>
-          <w:bCs/>
-          <w:sz w:val="24"/>
-          <w:szCs w:val="24"/>
-          <w:lang w:val="pt-BR"/>
-        </w:rPr>
-        <w:t>Delimitação do Escopo:</w:t>
-      </w:r>
-    </w:p>
-    <w:p>
-      <w:pPr>
-        <w:jc w:val="both"/>
-        <w:rPr>
-          <w:rFonts w:hint="default" w:ascii="Arial" w:hAnsi="Arial" w:eastAsia="SimSun"/>
-          <w:sz w:val="24"/>
-          <w:szCs w:val="24"/>
-          <w:lang w:val="pt-BR"/>
-        </w:rPr>
-      </w:pPr>
-    </w:p>
-    <w:p>
-      <w:pPr>
-        <w:jc w:val="both"/>
-        <w:rPr>
-          <w:rFonts w:hint="default" w:ascii="Arial" w:hAnsi="Arial" w:eastAsia="SimSun"/>
-          <w:sz w:val="24"/>
-          <w:szCs w:val="24"/>
-          <w:lang w:val="pt-BR"/>
-        </w:rPr>
-      </w:pPr>
-      <w:r>
-        <w:rPr>
-          <w:rFonts w:hint="default" w:ascii="Arial" w:hAnsi="Arial" w:eastAsia="SimSun"/>
-          <w:sz w:val="24"/>
-          <w:szCs w:val="24"/>
-          <w:lang w:val="pt-BR"/>
-        </w:rPr>
-        <w:t xml:space="preserve">   </w:t>
-      </w:r>
-      <w:r>
-        <w:rPr>
-          <w:rFonts w:hint="default" w:ascii="Arial" w:hAnsi="Arial" w:eastAsia="SimSun"/>
-          <w:b/>
-          <w:bCs/>
-          <w:sz w:val="24"/>
-          <w:szCs w:val="24"/>
-          <w:lang w:val="pt-BR"/>
-        </w:rPr>
-        <w:t xml:space="preserve"> Ativos Críticos:</w:t>
-      </w:r>
-    </w:p>
-    <w:p>
-      <w:pPr>
-        <w:jc w:val="both"/>
-        <w:rPr>
-          <w:rFonts w:hint="default" w:ascii="Arial" w:hAnsi="Arial" w:eastAsia="SimSun"/>
-          <w:sz w:val="24"/>
-          <w:szCs w:val="24"/>
-          <w:lang w:val="pt-BR"/>
-        </w:rPr>
-      </w:pPr>
-    </w:p>
-    <w:p>
-      <w:pPr>
-        <w:jc w:val="both"/>
-        <w:rPr>
-          <w:rFonts w:hint="default" w:ascii="Arial" w:hAnsi="Arial" w:eastAsia="SimSun"/>
-          <w:sz w:val="24"/>
-          <w:szCs w:val="24"/>
-          <w:lang w:val="pt-BR"/>
-        </w:rPr>
-      </w:pPr>
-      <w:r>
-        <w:rPr>
-          <w:rFonts w:hint="default" w:ascii="Arial" w:hAnsi="Arial" w:eastAsia="SimSun"/>
-          <w:sz w:val="24"/>
-          <w:szCs w:val="24"/>
-          <w:lang w:val="pt-BR"/>
-        </w:rPr>
-        <w:t xml:space="preserve">        Dados dos Usuários: Informações pessoais (nome, CPF, endereço), credenciais de login (e-mail e senha) e histórico de transações.</w:t>
-      </w:r>
-    </w:p>
-    <w:p>
-      <w:pPr>
-        <w:jc w:val="both"/>
-        <w:rPr>
-          <w:rFonts w:hint="default" w:ascii="Arial" w:hAnsi="Arial" w:eastAsia="SimSun"/>
-          <w:sz w:val="24"/>
-          <w:szCs w:val="24"/>
-          <w:lang w:val="pt-BR"/>
-        </w:rPr>
-      </w:pPr>
-    </w:p>
-    <w:p>
-      <w:pPr>
-        <w:jc w:val="both"/>
-        <w:rPr>
-          <w:rFonts w:hint="default" w:ascii="Arial" w:hAnsi="Arial" w:eastAsia="SimSun"/>
-          <w:sz w:val="24"/>
-          <w:szCs w:val="24"/>
-          <w:lang w:val="pt-BR"/>
-        </w:rPr>
-      </w:pPr>
-      <w:r>
-        <w:rPr>
-          <w:rFonts w:hint="default" w:ascii="Arial" w:hAnsi="Arial" w:eastAsia="SimSun"/>
-          <w:sz w:val="24"/>
-          <w:szCs w:val="24"/>
-          <w:lang w:val="pt-BR"/>
-        </w:rPr>
-        <w:t xml:space="preserve">        Dados Financeiros: Detalhes de pagamento (cartões de crédito, contas bancárias) e registros de transações financeiras.</w:t>
-      </w:r>
-    </w:p>
-    <w:p>
-      <w:pPr>
-        <w:jc w:val="both"/>
-        <w:rPr>
-          <w:rFonts w:hint="default" w:ascii="Arial" w:hAnsi="Arial" w:eastAsia="SimSun"/>
-          <w:sz w:val="24"/>
-          <w:szCs w:val="24"/>
-          <w:lang w:val="pt-BR"/>
-        </w:rPr>
-      </w:pPr>
-    </w:p>
-    <w:p>
-      <w:pPr>
-        <w:jc w:val="both"/>
-        <w:rPr>
-          <w:rFonts w:hint="default" w:ascii="Arial" w:hAnsi="Arial" w:eastAsia="SimSun"/>
-          <w:sz w:val="24"/>
-          <w:szCs w:val="24"/>
-          <w:lang w:val="pt-BR"/>
-        </w:rPr>
-      </w:pPr>
-      <w:r>
-        <w:rPr>
-          <w:rFonts w:hint="default" w:ascii="Arial" w:hAnsi="Arial" w:eastAsia="SimSun"/>
-          <w:sz w:val="24"/>
-          <w:szCs w:val="24"/>
-          <w:lang w:val="pt-BR"/>
-        </w:rPr>
-        <w:t xml:space="preserve">        Infraestrutura de TI: Servidores, bancos de dados, sistemas de pagamento e redes de comunicação.</w:t>
-      </w:r>
-    </w:p>
-    <w:p>
-      <w:pPr>
-        <w:jc w:val="both"/>
-        <w:rPr>
-          <w:rFonts w:hint="default" w:ascii="Arial" w:hAnsi="Arial" w:eastAsia="SimSun"/>
-          <w:sz w:val="24"/>
-          <w:szCs w:val="24"/>
-          <w:lang w:val="pt-BR"/>
-        </w:rPr>
-      </w:pPr>
-    </w:p>
-    <w:p>
-      <w:pPr>
-        <w:jc w:val="both"/>
-        <w:rPr>
-          <w:rFonts w:hint="default" w:ascii="Arial" w:hAnsi="Arial" w:eastAsia="SimSun"/>
-          <w:sz w:val="24"/>
-          <w:szCs w:val="24"/>
-          <w:lang w:val="pt-BR"/>
-        </w:rPr>
-      </w:pPr>
-      <w:r>
-        <w:rPr>
-          <w:rFonts w:hint="default" w:ascii="Arial" w:hAnsi="Arial" w:eastAsia="SimSun"/>
-          <w:sz w:val="24"/>
-          <w:szCs w:val="24"/>
-          <w:lang w:val="pt-BR"/>
-        </w:rPr>
-        <w:t xml:space="preserve">        Aplicações: Plataforma de e-commerce, aplicativo móvel e sistemas de gerenciamento de pedidos.</w:t>
-      </w:r>
-    </w:p>
-    <w:p>
-      <w:pPr>
-        <w:jc w:val="both"/>
-        <w:rPr>
-          <w:rFonts w:hint="default" w:ascii="Arial" w:hAnsi="Arial" w:eastAsia="SimSun"/>
-          <w:sz w:val="24"/>
-          <w:szCs w:val="24"/>
-          <w:lang w:val="pt-BR"/>
-        </w:rPr>
-      </w:pPr>
-    </w:p>
-    <w:p>
-      <w:pPr>
-        <w:jc w:val="both"/>
-        <w:rPr>
-          <w:rFonts w:hint="default" w:ascii="Arial" w:hAnsi="Arial" w:eastAsia="SimSun"/>
-          <w:sz w:val="24"/>
-          <w:szCs w:val="24"/>
-          <w:lang w:val="pt-BR"/>
-        </w:rPr>
-      </w:pPr>
-      <w:r>
-        <w:rPr>
-          <w:rFonts w:hint="default" w:ascii="Arial" w:hAnsi="Arial" w:eastAsia="SimSun"/>
-          <w:sz w:val="24"/>
-          <w:szCs w:val="24"/>
-          <w:lang w:val="pt-BR"/>
-        </w:rPr>
-        <w:t xml:space="preserve">        Reputação da Empresa: Confiança dos clientes e parceiros comerciais.</w:t>
-      </w:r>
-    </w:p>
-    <w:p>
-      <w:pPr>
-        <w:jc w:val="both"/>
-        <w:rPr>
-          <w:rFonts w:hint="default" w:ascii="Arial" w:hAnsi="Arial" w:eastAsia="SimSun"/>
-          <w:sz w:val="24"/>
-          <w:szCs w:val="24"/>
-          <w:lang w:val="pt-BR"/>
-        </w:rPr>
-      </w:pPr>
-    </w:p>
-    <w:p>
-      <w:pPr>
-        <w:jc w:val="both"/>
-        <w:rPr>
-          <w:rFonts w:hint="default" w:ascii="Arial" w:hAnsi="Arial" w:eastAsia="SimSun"/>
-          <w:b/>
-          <w:bCs/>
-          <w:sz w:val="24"/>
-          <w:szCs w:val="24"/>
-          <w:lang w:val="pt-BR"/>
-        </w:rPr>
-      </w:pPr>
-      <w:r>
-        <w:rPr>
-          <w:rFonts w:hint="default" w:ascii="Arial" w:hAnsi="Arial" w:eastAsia="SimSun"/>
-          <w:b/>
-          <w:bCs/>
-          <w:sz w:val="24"/>
-          <w:szCs w:val="24"/>
-          <w:lang w:val="pt-BR"/>
-        </w:rPr>
-        <w:t>2. Inventário Básico de Recursos de TI</w:t>
-      </w:r>
-    </w:p>
-    <w:p>
-      <w:pPr>
-        <w:jc w:val="both"/>
-        <w:rPr>
-          <w:rFonts w:hint="default" w:ascii="Arial" w:hAnsi="Arial" w:eastAsia="SimSun"/>
-          <w:sz w:val="24"/>
-          <w:szCs w:val="24"/>
-          <w:lang w:val="pt-BR"/>
-        </w:rPr>
-      </w:pPr>
-    </w:p>
-    <w:p>
-      <w:pPr>
-        <w:jc w:val="both"/>
-        <w:rPr>
-          <w:rFonts w:hint="default" w:ascii="Arial" w:hAnsi="Arial" w:eastAsia="SimSun"/>
-          <w:sz w:val="24"/>
-          <w:szCs w:val="24"/>
-          <w:lang w:val="pt-BR"/>
-        </w:rPr>
-      </w:pPr>
-      <w:r>
-        <w:rPr>
-          <w:rFonts w:hint="default" w:ascii="Arial" w:hAnsi="Arial" w:eastAsia="SimSun"/>
-          <w:sz w:val="24"/>
-          <w:szCs w:val="24"/>
-          <w:lang w:val="pt-BR"/>
-        </w:rPr>
-        <w:t xml:space="preserve">   </w:t>
-      </w:r>
-      <w:r>
-        <w:rPr>
-          <w:rFonts w:hint="default" w:ascii="Arial" w:hAnsi="Arial" w:eastAsia="SimSun"/>
-          <w:b/>
-          <w:bCs/>
-          <w:sz w:val="24"/>
-          <w:szCs w:val="24"/>
-          <w:lang w:val="pt-BR"/>
-        </w:rPr>
-        <w:t xml:space="preserve"> Hardware:</w:t>
-      </w:r>
-    </w:p>
-    <w:p>
-      <w:pPr>
-        <w:jc w:val="both"/>
-        <w:rPr>
-          <w:rFonts w:hint="default" w:ascii="Arial" w:hAnsi="Arial" w:eastAsia="SimSun"/>
-          <w:sz w:val="24"/>
-          <w:szCs w:val="24"/>
-          <w:lang w:val="pt-BR"/>
-        </w:rPr>
-      </w:pPr>
-    </w:p>
-    <w:p>
-      <w:pPr>
-        <w:jc w:val="both"/>
-        <w:rPr>
-          <w:rFonts w:hint="default" w:ascii="Arial" w:hAnsi="Arial" w:eastAsia="SimSun"/>
-          <w:sz w:val="24"/>
-          <w:szCs w:val="24"/>
-          <w:lang w:val="pt-BR"/>
-        </w:rPr>
-      </w:pPr>
-      <w:r>
-        <w:rPr>
-          <w:rFonts w:hint="default" w:ascii="Arial" w:hAnsi="Arial" w:eastAsia="SimSun"/>
-          <w:sz w:val="24"/>
-          <w:szCs w:val="24"/>
-          <w:lang w:val="pt-BR"/>
-        </w:rPr>
-        <w:t xml:space="preserve">        Servidores físicos e virtuais para hospedar a plataforma.</w:t>
-      </w:r>
-    </w:p>
-    <w:p>
-      <w:pPr>
-        <w:jc w:val="both"/>
-        <w:rPr>
-          <w:rFonts w:hint="default" w:ascii="Arial" w:hAnsi="Arial" w:eastAsia="SimSun"/>
-          <w:sz w:val="24"/>
-          <w:szCs w:val="24"/>
-          <w:lang w:val="pt-BR"/>
-        </w:rPr>
-      </w:pPr>
-    </w:p>
-    <w:p>
-      <w:pPr>
-        <w:jc w:val="both"/>
-        <w:rPr>
-          <w:rFonts w:hint="default" w:ascii="Arial" w:hAnsi="Arial" w:eastAsia="SimSun"/>
-          <w:sz w:val="24"/>
-          <w:szCs w:val="24"/>
-          <w:lang w:val="pt-BR"/>
-        </w:rPr>
-      </w:pPr>
-      <w:r>
-        <w:rPr>
-          <w:rFonts w:hint="default" w:ascii="Arial" w:hAnsi="Arial" w:eastAsia="SimSun"/>
-          <w:sz w:val="24"/>
-          <w:szCs w:val="24"/>
-          <w:lang w:val="pt-BR"/>
-        </w:rPr>
-        <w:t xml:space="preserve">        Dispositivos de rede (roteadores, switches, firewalls).</w:t>
-      </w:r>
-    </w:p>
-    <w:p>
-      <w:pPr>
-        <w:jc w:val="both"/>
-        <w:rPr>
-          <w:rFonts w:hint="default" w:ascii="Arial" w:hAnsi="Arial" w:eastAsia="SimSun"/>
-          <w:sz w:val="24"/>
-          <w:szCs w:val="24"/>
-          <w:lang w:val="pt-BR"/>
-        </w:rPr>
-      </w:pPr>
-    </w:p>
-    <w:p>
-      <w:pPr>
-        <w:jc w:val="both"/>
-        <w:rPr>
-          <w:rFonts w:hint="default" w:ascii="Arial" w:hAnsi="Arial" w:eastAsia="SimSun"/>
-          <w:sz w:val="24"/>
-          <w:szCs w:val="24"/>
-          <w:lang w:val="pt-BR"/>
-        </w:rPr>
-      </w:pPr>
-      <w:r>
-        <w:rPr>
-          <w:rFonts w:hint="default" w:ascii="Arial" w:hAnsi="Arial" w:eastAsia="SimSun"/>
-          <w:sz w:val="24"/>
-          <w:szCs w:val="24"/>
-          <w:lang w:val="pt-BR"/>
-        </w:rPr>
-        <w:t xml:space="preserve">        Equipamentos de backup (HDs externos, fitas de armazenamento).</w:t>
-      </w:r>
-    </w:p>
-    <w:p>
-      <w:pPr>
-        <w:jc w:val="both"/>
-        <w:rPr>
-          <w:rFonts w:hint="default" w:ascii="Arial" w:hAnsi="Arial" w:eastAsia="SimSun"/>
-          <w:sz w:val="24"/>
-          <w:szCs w:val="24"/>
-          <w:lang w:val="pt-BR"/>
-        </w:rPr>
-      </w:pPr>
-    </w:p>
-    <w:p>
-      <w:pPr>
-        <w:jc w:val="both"/>
-        <w:rPr>
-          <w:rFonts w:hint="default" w:ascii="Arial" w:hAnsi="Arial" w:eastAsia="SimSun"/>
-          <w:b/>
-          <w:bCs/>
-          <w:sz w:val="24"/>
-          <w:szCs w:val="24"/>
-          <w:lang w:val="pt-BR"/>
-        </w:rPr>
-      </w:pPr>
-      <w:r>
-        <w:rPr>
-          <w:rFonts w:hint="default" w:ascii="Arial" w:hAnsi="Arial" w:eastAsia="SimSun"/>
-          <w:b/>
-          <w:bCs/>
-          <w:sz w:val="24"/>
-          <w:szCs w:val="24"/>
-          <w:lang w:val="pt-BR"/>
-        </w:rPr>
-        <w:t xml:space="preserve">    Software:</w:t>
-      </w:r>
-    </w:p>
-    <w:p>
-      <w:pPr>
-        <w:jc w:val="both"/>
-        <w:rPr>
-          <w:rFonts w:hint="default" w:ascii="Arial" w:hAnsi="Arial" w:eastAsia="SimSun"/>
-          <w:sz w:val="24"/>
-          <w:szCs w:val="24"/>
-          <w:lang w:val="pt-BR"/>
-        </w:rPr>
-      </w:pPr>
-    </w:p>
-    <w:p>
-      <w:pPr>
-        <w:jc w:val="both"/>
-        <w:rPr>
-          <w:rFonts w:hint="default" w:ascii="Arial" w:hAnsi="Arial" w:eastAsia="SimSun"/>
-          <w:sz w:val="24"/>
-          <w:szCs w:val="24"/>
-          <w:lang w:val="pt-BR"/>
-        </w:rPr>
-      </w:pPr>
-      <w:r>
-        <w:rPr>
-          <w:rFonts w:hint="default" w:ascii="Arial" w:hAnsi="Arial" w:eastAsia="SimSun"/>
-          <w:sz w:val="24"/>
-          <w:szCs w:val="24"/>
-          <w:lang w:val="pt-BR"/>
-        </w:rPr>
-        <w:t xml:space="preserve">        Plataforma de e-commerce (ex.: Magento, Shopify).</w:t>
-      </w:r>
-    </w:p>
-    <w:p>
-      <w:pPr>
-        <w:jc w:val="both"/>
-        <w:rPr>
-          <w:rFonts w:hint="default" w:ascii="Arial" w:hAnsi="Arial" w:eastAsia="SimSun"/>
-          <w:sz w:val="24"/>
-          <w:szCs w:val="24"/>
-          <w:lang w:val="pt-BR"/>
-        </w:rPr>
-      </w:pPr>
-    </w:p>
-    <w:p>
-      <w:pPr>
-        <w:jc w:val="both"/>
-        <w:rPr>
-          <w:rFonts w:hint="default" w:ascii="Arial" w:hAnsi="Arial" w:eastAsia="SimSun"/>
-          <w:sz w:val="24"/>
-          <w:szCs w:val="24"/>
-          <w:lang w:val="pt-BR"/>
-        </w:rPr>
-      </w:pPr>
-      <w:r>
-        <w:rPr>
-          <w:rFonts w:hint="default" w:ascii="Arial" w:hAnsi="Arial" w:eastAsia="SimSun"/>
-          <w:sz w:val="24"/>
-          <w:szCs w:val="24"/>
-          <w:lang w:val="pt-BR"/>
-        </w:rPr>
-        <w:t xml:space="preserve">        Sistemas de gerenciamento de banco de dados (ex.: MySQL, PostgreSQL).</w:t>
-      </w:r>
-    </w:p>
-    <w:p>
-      <w:pPr>
-        <w:jc w:val="both"/>
-        <w:rPr>
-          <w:rFonts w:hint="default" w:ascii="Arial" w:hAnsi="Arial" w:eastAsia="SimSun"/>
-          <w:sz w:val="24"/>
-          <w:szCs w:val="24"/>
-          <w:lang w:val="pt-BR"/>
-        </w:rPr>
-      </w:pPr>
-    </w:p>
-    <w:p>
-      <w:pPr>
-        <w:jc w:val="both"/>
-        <w:rPr>
-          <w:rFonts w:hint="default" w:ascii="Arial" w:hAnsi="Arial" w:eastAsia="SimSun"/>
-          <w:sz w:val="24"/>
-          <w:szCs w:val="24"/>
-          <w:lang w:val="pt-BR"/>
-        </w:rPr>
-      </w:pPr>
-      <w:r>
-        <w:rPr>
-          <w:rFonts w:hint="default" w:ascii="Arial" w:hAnsi="Arial" w:eastAsia="SimSun"/>
-          <w:sz w:val="24"/>
-          <w:szCs w:val="24"/>
-          <w:lang w:val="pt-BR"/>
-        </w:rPr>
-        <w:t xml:space="preserve">        Ferramentas de segurança (antivírus, firewalls, sistemas de detecção de intrusão).</w:t>
-      </w:r>
-    </w:p>
-    <w:p>
-      <w:pPr>
-        <w:jc w:val="both"/>
-        <w:rPr>
-          <w:rFonts w:hint="default" w:ascii="Arial" w:hAnsi="Arial" w:eastAsia="SimSun"/>
-          <w:sz w:val="24"/>
-          <w:szCs w:val="24"/>
-          <w:lang w:val="pt-BR"/>
-        </w:rPr>
-      </w:pPr>
-    </w:p>
-    <w:p>
-      <w:pPr>
-        <w:jc w:val="both"/>
-        <w:rPr>
-          <w:rFonts w:hint="default" w:ascii="Arial" w:hAnsi="Arial" w:eastAsia="SimSun"/>
-          <w:sz w:val="24"/>
-          <w:szCs w:val="24"/>
-          <w:lang w:val="pt-BR"/>
-        </w:rPr>
-      </w:pPr>
-      <w:r>
-        <w:rPr>
-          <w:rFonts w:hint="default" w:ascii="Arial" w:hAnsi="Arial" w:eastAsia="SimSun"/>
-          <w:sz w:val="24"/>
-          <w:szCs w:val="24"/>
-          <w:lang w:val="pt-BR"/>
-        </w:rPr>
-        <w:t xml:space="preserve"> </w:t>
-      </w:r>
-      <w:r>
-        <w:rPr>
-          <w:rFonts w:hint="default" w:ascii="Arial" w:hAnsi="Arial" w:eastAsia="SimSun"/>
-          <w:b/>
-          <w:bCs/>
-          <w:sz w:val="24"/>
-          <w:szCs w:val="24"/>
-          <w:lang w:val="pt-BR"/>
-        </w:rPr>
-        <w:t xml:space="preserve">   Redes:</w:t>
-      </w:r>
-    </w:p>
-    <w:p>
-      <w:pPr>
-        <w:jc w:val="both"/>
-        <w:rPr>
-          <w:rFonts w:hint="default" w:ascii="Arial" w:hAnsi="Arial" w:eastAsia="SimSun"/>
-          <w:sz w:val="24"/>
-          <w:szCs w:val="24"/>
-          <w:lang w:val="pt-BR"/>
-        </w:rPr>
-      </w:pPr>
-    </w:p>
-    <w:p>
-      <w:pPr>
-        <w:jc w:val="both"/>
-        <w:rPr>
-          <w:rFonts w:hint="default" w:ascii="Arial" w:hAnsi="Arial" w:eastAsia="SimSun"/>
-          <w:sz w:val="24"/>
-          <w:szCs w:val="24"/>
-          <w:lang w:val="pt-BR"/>
-        </w:rPr>
-      </w:pPr>
-      <w:r>
-        <w:rPr>
-          <w:rFonts w:hint="default" w:ascii="Arial" w:hAnsi="Arial" w:eastAsia="SimSun"/>
-          <w:sz w:val="24"/>
-          <w:szCs w:val="24"/>
-          <w:lang w:val="pt-BR"/>
-        </w:rPr>
-        <w:t xml:space="preserve">        Conexões de internet de alta velocidade.</w:t>
-      </w:r>
-    </w:p>
-    <w:p>
-      <w:pPr>
-        <w:jc w:val="both"/>
-        <w:rPr>
-          <w:rFonts w:hint="default" w:ascii="Arial" w:hAnsi="Arial" w:eastAsia="SimSun"/>
-          <w:sz w:val="24"/>
-          <w:szCs w:val="24"/>
-          <w:lang w:val="pt-BR"/>
-        </w:rPr>
-      </w:pPr>
-    </w:p>
-    <w:p>
-      <w:pPr>
-        <w:jc w:val="both"/>
-        <w:rPr>
-          <w:rFonts w:hint="default" w:ascii="Arial" w:hAnsi="Arial" w:eastAsia="SimSun"/>
-          <w:sz w:val="24"/>
-          <w:szCs w:val="24"/>
-          <w:lang w:val="pt-BR"/>
-        </w:rPr>
-      </w:pPr>
-      <w:r>
-        <w:rPr>
-          <w:rFonts w:hint="default" w:ascii="Arial" w:hAnsi="Arial" w:eastAsia="SimSun"/>
-          <w:sz w:val="24"/>
-          <w:szCs w:val="24"/>
-          <w:lang w:val="pt-BR"/>
-        </w:rPr>
-        <w:t xml:space="preserve">        Redes internas para comunicação entre departamentos.</w:t>
-      </w:r>
-    </w:p>
-    <w:p>
-      <w:pPr>
-        <w:jc w:val="both"/>
-        <w:rPr>
-          <w:rFonts w:hint="default" w:ascii="Arial" w:hAnsi="Arial" w:eastAsia="SimSun"/>
-          <w:sz w:val="24"/>
-          <w:szCs w:val="24"/>
-          <w:lang w:val="pt-BR"/>
-        </w:rPr>
-      </w:pPr>
-    </w:p>
-    <w:p>
-      <w:pPr>
-        <w:jc w:val="both"/>
-        <w:rPr>
-          <w:rFonts w:hint="default" w:ascii="Arial" w:hAnsi="Arial" w:eastAsia="SimSun"/>
-          <w:sz w:val="24"/>
-          <w:szCs w:val="24"/>
-          <w:lang w:val="pt-BR"/>
-        </w:rPr>
-      </w:pPr>
-      <w:r>
-        <w:rPr>
-          <w:rFonts w:hint="default" w:ascii="Arial" w:hAnsi="Arial" w:eastAsia="SimSun"/>
-          <w:sz w:val="24"/>
-          <w:szCs w:val="24"/>
-          <w:lang w:val="pt-BR"/>
-        </w:rPr>
-        <w:t xml:space="preserve">        VPNs para acesso remoto seguro.</w:t>
-      </w:r>
-    </w:p>
-    <w:p>
-      <w:pPr>
-        <w:jc w:val="both"/>
-        <w:rPr>
-          <w:rFonts w:hint="default" w:ascii="Arial" w:hAnsi="Arial" w:eastAsia="SimSun"/>
-          <w:b/>
-          <w:bCs/>
-          <w:sz w:val="24"/>
-          <w:szCs w:val="24"/>
-          <w:lang w:val="pt-BR"/>
-        </w:rPr>
-      </w:pPr>
-    </w:p>
-    <w:p>
-      <w:pPr>
-        <w:jc w:val="both"/>
-        <w:rPr>
-          <w:rFonts w:hint="default" w:ascii="Arial" w:hAnsi="Arial" w:eastAsia="SimSun"/>
-          <w:b/>
-          <w:bCs/>
-          <w:sz w:val="24"/>
-          <w:szCs w:val="24"/>
-          <w:lang w:val="pt-BR"/>
-        </w:rPr>
-      </w:pPr>
-      <w:r>
-        <w:rPr>
-          <w:rFonts w:hint="default" w:ascii="Arial" w:hAnsi="Arial" w:eastAsia="SimSun"/>
-          <w:b/>
-          <w:bCs/>
-          <w:sz w:val="24"/>
-          <w:szCs w:val="24"/>
-          <w:lang w:val="pt-BR"/>
-        </w:rPr>
-        <w:t xml:space="preserve">    Dados Sensíveis:</w:t>
-      </w:r>
-    </w:p>
-    <w:p>
-      <w:pPr>
-        <w:jc w:val="both"/>
-        <w:rPr>
-          <w:rFonts w:hint="default" w:ascii="Arial" w:hAnsi="Arial" w:eastAsia="SimSun"/>
-          <w:sz w:val="24"/>
-          <w:szCs w:val="24"/>
-          <w:lang w:val="pt-BR"/>
-        </w:rPr>
-      </w:pPr>
-    </w:p>
-    <w:p>
-      <w:pPr>
-        <w:jc w:val="both"/>
-        <w:rPr>
-          <w:rFonts w:hint="default" w:ascii="Arial" w:hAnsi="Arial" w:eastAsia="SimSun"/>
-          <w:sz w:val="24"/>
-          <w:szCs w:val="24"/>
-          <w:lang w:val="pt-BR"/>
-        </w:rPr>
-      </w:pPr>
-      <w:r>
-        <w:rPr>
-          <w:rFonts w:hint="default" w:ascii="Arial" w:hAnsi="Arial" w:eastAsia="SimSun"/>
-          <w:sz w:val="24"/>
-          <w:szCs w:val="24"/>
-          <w:lang w:val="pt-BR"/>
-        </w:rPr>
-        <w:t xml:space="preserve">        Dados pessoais dos usuários (nome, CPF, endereço).</w:t>
-      </w:r>
-    </w:p>
-    <w:p>
-      <w:pPr>
-        <w:jc w:val="both"/>
-        <w:rPr>
-          <w:rFonts w:hint="default" w:ascii="Arial" w:hAnsi="Arial" w:eastAsia="SimSun"/>
-          <w:sz w:val="24"/>
-          <w:szCs w:val="24"/>
-          <w:lang w:val="pt-BR"/>
-        </w:rPr>
-      </w:pPr>
-    </w:p>
-    <w:p>
-      <w:pPr>
-        <w:jc w:val="both"/>
-        <w:rPr>
-          <w:rFonts w:hint="default" w:ascii="Arial" w:hAnsi="Arial" w:eastAsia="SimSun"/>
-          <w:sz w:val="24"/>
-          <w:szCs w:val="24"/>
-          <w:lang w:val="pt-BR"/>
-        </w:rPr>
-      </w:pPr>
-      <w:r>
-        <w:rPr>
-          <w:rFonts w:hint="default" w:ascii="Arial" w:hAnsi="Arial" w:eastAsia="SimSun"/>
-          <w:sz w:val="24"/>
-          <w:szCs w:val="24"/>
-          <w:lang w:val="pt-BR"/>
-        </w:rPr>
-        <w:t xml:space="preserve">        Dados financeiros (números de cartão de crédito, transações).</w:t>
-      </w:r>
-    </w:p>
-    <w:p>
-      <w:pPr>
-        <w:jc w:val="both"/>
-        <w:rPr>
-          <w:rFonts w:hint="default" w:ascii="Arial" w:hAnsi="Arial" w:eastAsia="SimSun"/>
-          <w:sz w:val="24"/>
-          <w:szCs w:val="24"/>
-          <w:lang w:val="pt-BR"/>
-        </w:rPr>
-      </w:pPr>
-    </w:p>
-    <w:p>
-      <w:pPr>
-        <w:jc w:val="both"/>
-        <w:rPr>
-          <w:rFonts w:hint="default" w:ascii="Arial" w:hAnsi="Arial" w:eastAsia="SimSun"/>
-          <w:sz w:val="24"/>
-          <w:szCs w:val="24"/>
-          <w:lang w:val="pt-BR"/>
-        </w:rPr>
-      </w:pPr>
-      <w:r>
-        <w:rPr>
-          <w:rFonts w:hint="default" w:ascii="Arial" w:hAnsi="Arial" w:eastAsia="SimSun"/>
-          <w:sz w:val="24"/>
-          <w:szCs w:val="24"/>
-          <w:lang w:val="pt-BR"/>
-        </w:rPr>
-        <w:t xml:space="preserve">        Dados de fornecedores (contratos, informações comerciais).</w:t>
-      </w:r>
-    </w:p>
-    <w:p>
-      <w:pPr>
-        <w:jc w:val="both"/>
-        <w:rPr>
-          <w:rFonts w:hint="default" w:ascii="Arial" w:hAnsi="Arial" w:eastAsia="SimSun"/>
-          <w:sz w:val="24"/>
-          <w:szCs w:val="24"/>
-          <w:lang w:val="pt-BR"/>
-        </w:rPr>
-      </w:pPr>
-    </w:p>
-    <w:p>
-      <w:pPr>
-        <w:jc w:val="both"/>
-        <w:rPr>
-          <w:rFonts w:hint="default" w:ascii="Arial" w:hAnsi="Arial" w:eastAsia="SimSun"/>
-          <w:b/>
-          <w:bCs/>
-          <w:sz w:val="24"/>
-          <w:szCs w:val="24"/>
-          <w:lang w:val="pt-BR"/>
-        </w:rPr>
-      </w:pPr>
-      <w:r>
-        <w:rPr>
-          <w:rFonts w:hint="default" w:ascii="Arial" w:hAnsi="Arial" w:eastAsia="SimSun"/>
-          <w:b/>
-          <w:bCs/>
-          <w:sz w:val="24"/>
-          <w:szCs w:val="24"/>
-          <w:lang w:val="pt-BR"/>
-        </w:rPr>
-        <w:t>3. Princípios de Segurança Aplicados (CID)</w:t>
-      </w:r>
-    </w:p>
-    <w:p>
-      <w:pPr>
-        <w:jc w:val="both"/>
-        <w:rPr>
-          <w:rFonts w:hint="default" w:ascii="Arial" w:hAnsi="Arial" w:eastAsia="SimSun"/>
-          <w:sz w:val="24"/>
-          <w:szCs w:val="24"/>
-          <w:lang w:val="pt-BR"/>
-        </w:rPr>
-      </w:pPr>
+        <w:t>O Ponto Verde é um</w:t>
+      </w:r>
       <w:bookmarkStart w:id="0" w:name="_GoBack"/>
       <w:bookmarkEnd w:id="0"/>
+      <w:r>
+        <w:rPr>
+          <w:rFonts w:hint="default" w:ascii="Arial" w:hAnsi="Arial" w:eastAsia="SimSun"/>
+          <w:sz w:val="24"/>
+          <w:szCs w:val="24"/>
+          <w:lang w:val="pt-BR"/>
+        </w:rPr>
+        <w:t xml:space="preserve"> marketplace, uma plataforma online que conecta vendedores e compradores de produtos diversos. A empresa opera nacionalmente, com milhares de transações diárias, e armazena dados sensíveis de usuários, como informações pessoais, dados de pagamento e histórico de compras.</w:t>
+      </w:r>
+    </w:p>
+    <w:p>
+      <w:pPr>
+        <w:jc w:val="both"/>
+        <w:rPr>
+          <w:rFonts w:hint="default" w:ascii="Arial" w:hAnsi="Arial" w:eastAsia="SimSun"/>
+          <w:sz w:val="24"/>
+          <w:szCs w:val="24"/>
+          <w:lang w:val="pt-BR"/>
+        </w:rPr>
+      </w:pPr>
+    </w:p>
+    <w:p>
+      <w:pPr>
+        <w:ind w:firstLine="266"/>
+        <w:jc w:val="both"/>
+        <w:rPr>
+          <w:rFonts w:hint="default" w:ascii="Arial" w:hAnsi="Arial" w:eastAsia="SimSun"/>
+          <w:sz w:val="24"/>
+          <w:szCs w:val="24"/>
+          <w:lang w:val="pt-BR"/>
+        </w:rPr>
+      </w:pPr>
+      <w:r>
+        <w:rPr>
+          <w:rFonts w:hint="default" w:ascii="Arial" w:hAnsi="Arial" w:eastAsia="SimSun"/>
+          <w:sz w:val="24"/>
+          <w:szCs w:val="24"/>
+          <w:lang w:val="pt-BR"/>
+        </w:rPr>
+        <w:t>Um marketplace lida com grandes volumes de dados sensíveis, incluindo informações de clientes (nome, endereço, CPF), dados financeiros (cartões de crédito, transações bancárias) e dados de fornecedores (contratos, informações comerciais).</w:t>
+      </w:r>
+    </w:p>
+    <w:p>
+      <w:pPr>
+        <w:jc w:val="both"/>
+        <w:rPr>
+          <w:rFonts w:hint="default" w:ascii="Arial" w:hAnsi="Arial" w:eastAsia="SimSun"/>
+          <w:sz w:val="24"/>
+          <w:szCs w:val="24"/>
+          <w:lang w:val="pt-BR"/>
+        </w:rPr>
+      </w:pPr>
+    </w:p>
+    <w:p>
+      <w:pPr>
+        <w:jc w:val="both"/>
+        <w:rPr>
+          <w:rFonts w:hint="default" w:ascii="Arial" w:hAnsi="Arial" w:eastAsia="SimSun"/>
+          <w:b/>
+          <w:bCs/>
+          <w:sz w:val="24"/>
+          <w:szCs w:val="24"/>
+          <w:lang w:val="pt-BR"/>
+        </w:rPr>
+      </w:pPr>
+      <w:r>
+        <w:rPr>
+          <w:rFonts w:hint="default" w:ascii="Arial" w:hAnsi="Arial" w:eastAsia="SimSun"/>
+          <w:b/>
+          <w:bCs/>
+          <w:sz w:val="24"/>
+          <w:szCs w:val="24"/>
+          <w:lang w:val="pt-BR"/>
+        </w:rPr>
+        <w:t>Delimitação do Escopo:</w:t>
+      </w:r>
+    </w:p>
+    <w:p>
+      <w:pPr>
+        <w:jc w:val="both"/>
+        <w:rPr>
+          <w:rFonts w:hint="default" w:ascii="Arial" w:hAnsi="Arial" w:eastAsia="SimSun"/>
+          <w:sz w:val="24"/>
+          <w:szCs w:val="24"/>
+          <w:lang w:val="pt-BR"/>
+        </w:rPr>
+      </w:pPr>
+    </w:p>
+    <w:p>
+      <w:pPr>
+        <w:jc w:val="both"/>
+        <w:rPr>
+          <w:rFonts w:hint="default" w:ascii="Arial" w:hAnsi="Arial" w:eastAsia="SimSun"/>
+          <w:sz w:val="24"/>
+          <w:szCs w:val="24"/>
+          <w:lang w:val="pt-BR"/>
+        </w:rPr>
+      </w:pPr>
+      <w:r>
+        <w:rPr>
+          <w:rFonts w:hint="default" w:ascii="Arial" w:hAnsi="Arial" w:eastAsia="SimSun"/>
+          <w:sz w:val="24"/>
+          <w:szCs w:val="24"/>
+          <w:lang w:val="pt-BR"/>
+        </w:rPr>
+        <w:t xml:space="preserve">   </w:t>
+      </w:r>
+      <w:r>
+        <w:rPr>
+          <w:rFonts w:hint="default" w:ascii="Arial" w:hAnsi="Arial" w:eastAsia="SimSun"/>
+          <w:b/>
+          <w:bCs/>
+          <w:sz w:val="24"/>
+          <w:szCs w:val="24"/>
+          <w:lang w:val="pt-BR"/>
+        </w:rPr>
+        <w:t xml:space="preserve"> Ativos Críticos:</w:t>
+      </w:r>
+    </w:p>
+    <w:p>
+      <w:pPr>
+        <w:jc w:val="both"/>
+        <w:rPr>
+          <w:rFonts w:hint="default" w:ascii="Arial" w:hAnsi="Arial" w:eastAsia="SimSun"/>
+          <w:sz w:val="24"/>
+          <w:szCs w:val="24"/>
+          <w:lang w:val="pt-BR"/>
+        </w:rPr>
+      </w:pPr>
+    </w:p>
+    <w:p>
+      <w:pPr>
+        <w:jc w:val="both"/>
+        <w:rPr>
+          <w:rFonts w:hint="default" w:ascii="Arial" w:hAnsi="Arial" w:eastAsia="SimSun"/>
+          <w:sz w:val="24"/>
+          <w:szCs w:val="24"/>
+          <w:lang w:val="pt-BR"/>
+        </w:rPr>
+      </w:pPr>
+      <w:r>
+        <w:rPr>
+          <w:rFonts w:hint="default" w:ascii="Arial" w:hAnsi="Arial" w:eastAsia="SimSun"/>
+          <w:sz w:val="24"/>
+          <w:szCs w:val="24"/>
+          <w:lang w:val="pt-BR"/>
+        </w:rPr>
+        <w:t xml:space="preserve">        Dados dos Usuários: Informações pessoais (nome, CPF, endereço), credenciais de login (e-mail e senha) e histórico de transações.</w:t>
+      </w:r>
+    </w:p>
+    <w:p>
+      <w:pPr>
+        <w:jc w:val="both"/>
+        <w:rPr>
+          <w:rFonts w:hint="default" w:ascii="Arial" w:hAnsi="Arial" w:eastAsia="SimSun"/>
+          <w:sz w:val="24"/>
+          <w:szCs w:val="24"/>
+          <w:lang w:val="pt-BR"/>
+        </w:rPr>
+      </w:pPr>
+    </w:p>
+    <w:p>
+      <w:pPr>
+        <w:jc w:val="both"/>
+        <w:rPr>
+          <w:rFonts w:hint="default" w:ascii="Arial" w:hAnsi="Arial" w:eastAsia="SimSun"/>
+          <w:sz w:val="24"/>
+          <w:szCs w:val="24"/>
+          <w:lang w:val="pt-BR"/>
+        </w:rPr>
+      </w:pPr>
+      <w:r>
+        <w:rPr>
+          <w:rFonts w:hint="default" w:ascii="Arial" w:hAnsi="Arial" w:eastAsia="SimSun"/>
+          <w:sz w:val="24"/>
+          <w:szCs w:val="24"/>
+          <w:lang w:val="pt-BR"/>
+        </w:rPr>
+        <w:t xml:space="preserve">        Dados Financeiros: Detalhes de pagamento (cartões de crédito, contas bancárias) e registros de transações financeiras.</w:t>
+      </w:r>
+    </w:p>
+    <w:p>
+      <w:pPr>
+        <w:jc w:val="both"/>
+        <w:rPr>
+          <w:rFonts w:hint="default" w:ascii="Arial" w:hAnsi="Arial" w:eastAsia="SimSun"/>
+          <w:sz w:val="24"/>
+          <w:szCs w:val="24"/>
+          <w:lang w:val="pt-BR"/>
+        </w:rPr>
+      </w:pPr>
+    </w:p>
+    <w:p>
+      <w:pPr>
+        <w:jc w:val="both"/>
+        <w:rPr>
+          <w:rFonts w:hint="default" w:ascii="Arial" w:hAnsi="Arial" w:eastAsia="SimSun"/>
+          <w:sz w:val="24"/>
+          <w:szCs w:val="24"/>
+          <w:lang w:val="pt-BR"/>
+        </w:rPr>
+      </w:pPr>
+      <w:r>
+        <w:rPr>
+          <w:rFonts w:hint="default" w:ascii="Arial" w:hAnsi="Arial" w:eastAsia="SimSun"/>
+          <w:sz w:val="24"/>
+          <w:szCs w:val="24"/>
+          <w:lang w:val="pt-BR"/>
+        </w:rPr>
+        <w:t xml:space="preserve">        Infraestrutura de TI: Servidores, bancos de dados, sistemas de pagamento e redes de comunicação.</w:t>
+      </w:r>
+    </w:p>
+    <w:p>
+      <w:pPr>
+        <w:jc w:val="both"/>
+        <w:rPr>
+          <w:rFonts w:hint="default" w:ascii="Arial" w:hAnsi="Arial" w:eastAsia="SimSun"/>
+          <w:sz w:val="24"/>
+          <w:szCs w:val="24"/>
+          <w:lang w:val="pt-BR"/>
+        </w:rPr>
+      </w:pPr>
+    </w:p>
+    <w:p>
+      <w:pPr>
+        <w:jc w:val="both"/>
+        <w:rPr>
+          <w:rFonts w:hint="default" w:ascii="Arial" w:hAnsi="Arial" w:eastAsia="SimSun"/>
+          <w:sz w:val="24"/>
+          <w:szCs w:val="24"/>
+          <w:lang w:val="pt-BR"/>
+        </w:rPr>
+      </w:pPr>
+      <w:r>
+        <w:rPr>
+          <w:rFonts w:hint="default" w:ascii="Arial" w:hAnsi="Arial" w:eastAsia="SimSun"/>
+          <w:sz w:val="24"/>
+          <w:szCs w:val="24"/>
+          <w:lang w:val="pt-BR"/>
+        </w:rPr>
+        <w:t xml:space="preserve">        Aplicações: Plataforma de e-commerce, aplicativo móvel e sistemas de gerenciamento de pedidos.</w:t>
+      </w:r>
+    </w:p>
+    <w:p>
+      <w:pPr>
+        <w:jc w:val="both"/>
+        <w:rPr>
+          <w:rFonts w:hint="default" w:ascii="Arial" w:hAnsi="Arial" w:eastAsia="SimSun"/>
+          <w:sz w:val="24"/>
+          <w:szCs w:val="24"/>
+          <w:lang w:val="pt-BR"/>
+        </w:rPr>
+      </w:pPr>
+    </w:p>
+    <w:p>
+      <w:pPr>
+        <w:jc w:val="both"/>
+        <w:rPr>
+          <w:rFonts w:hint="default" w:ascii="Arial" w:hAnsi="Arial" w:eastAsia="SimSun"/>
+          <w:sz w:val="24"/>
+          <w:szCs w:val="24"/>
+          <w:lang w:val="pt-BR"/>
+        </w:rPr>
+      </w:pPr>
+      <w:r>
+        <w:rPr>
+          <w:rFonts w:hint="default" w:ascii="Arial" w:hAnsi="Arial" w:eastAsia="SimSun"/>
+          <w:sz w:val="24"/>
+          <w:szCs w:val="24"/>
+          <w:lang w:val="pt-BR"/>
+        </w:rPr>
+        <w:t xml:space="preserve">        Reputação da Empresa: Confiança dos clientes e parceiros comerciais.</w:t>
+      </w:r>
+    </w:p>
+    <w:p>
+      <w:pPr>
+        <w:jc w:val="both"/>
+        <w:rPr>
+          <w:rFonts w:hint="default" w:ascii="Arial" w:hAnsi="Arial" w:eastAsia="SimSun"/>
+          <w:sz w:val="24"/>
+          <w:szCs w:val="24"/>
+          <w:lang w:val="pt-BR"/>
+        </w:rPr>
+      </w:pPr>
+    </w:p>
+    <w:p>
+      <w:pPr>
+        <w:jc w:val="both"/>
+        <w:rPr>
+          <w:rFonts w:hint="default" w:ascii="Arial" w:hAnsi="Arial" w:eastAsia="SimSun"/>
+          <w:b/>
+          <w:bCs/>
+          <w:sz w:val="24"/>
+          <w:szCs w:val="24"/>
+          <w:lang w:val="pt-BR"/>
+        </w:rPr>
+      </w:pPr>
+      <w:r>
+        <w:rPr>
+          <w:rFonts w:hint="default" w:ascii="Arial" w:hAnsi="Arial" w:eastAsia="SimSun"/>
+          <w:b/>
+          <w:bCs/>
+          <w:sz w:val="24"/>
+          <w:szCs w:val="24"/>
+          <w:lang w:val="pt-BR"/>
+        </w:rPr>
+        <w:t>2. Inventário Básico de Recursos de TI</w:t>
+      </w:r>
+    </w:p>
+    <w:p>
+      <w:pPr>
+        <w:jc w:val="both"/>
+        <w:rPr>
+          <w:rFonts w:hint="default" w:ascii="Arial" w:hAnsi="Arial" w:eastAsia="SimSun"/>
+          <w:sz w:val="24"/>
+          <w:szCs w:val="24"/>
+          <w:lang w:val="pt-BR"/>
+        </w:rPr>
+      </w:pPr>
+    </w:p>
+    <w:p>
+      <w:pPr>
+        <w:jc w:val="both"/>
+        <w:rPr>
+          <w:rFonts w:hint="default" w:ascii="Arial" w:hAnsi="Arial" w:eastAsia="SimSun"/>
+          <w:sz w:val="24"/>
+          <w:szCs w:val="24"/>
+          <w:lang w:val="pt-BR"/>
+        </w:rPr>
+      </w:pPr>
+      <w:r>
+        <w:rPr>
+          <w:rFonts w:hint="default" w:ascii="Arial" w:hAnsi="Arial" w:eastAsia="SimSun"/>
+          <w:sz w:val="24"/>
+          <w:szCs w:val="24"/>
+          <w:lang w:val="pt-BR"/>
+        </w:rPr>
+        <w:t xml:space="preserve">   </w:t>
+      </w:r>
+      <w:r>
+        <w:rPr>
+          <w:rFonts w:hint="default" w:ascii="Arial" w:hAnsi="Arial" w:eastAsia="SimSun"/>
+          <w:b/>
+          <w:bCs/>
+          <w:sz w:val="24"/>
+          <w:szCs w:val="24"/>
+          <w:lang w:val="pt-BR"/>
+        </w:rPr>
+        <w:t xml:space="preserve"> Hardware:</w:t>
+      </w:r>
+    </w:p>
+    <w:p>
+      <w:pPr>
+        <w:jc w:val="both"/>
+        <w:rPr>
+          <w:rFonts w:hint="default" w:ascii="Arial" w:hAnsi="Arial" w:eastAsia="SimSun"/>
+          <w:sz w:val="24"/>
+          <w:szCs w:val="24"/>
+          <w:lang w:val="pt-BR"/>
+        </w:rPr>
+      </w:pPr>
+    </w:p>
+    <w:p>
+      <w:pPr>
+        <w:jc w:val="both"/>
+        <w:rPr>
+          <w:rFonts w:hint="default" w:ascii="Arial" w:hAnsi="Arial" w:eastAsia="SimSun"/>
+          <w:sz w:val="24"/>
+          <w:szCs w:val="24"/>
+          <w:lang w:val="pt-BR"/>
+        </w:rPr>
+      </w:pPr>
+      <w:r>
+        <w:rPr>
+          <w:rFonts w:hint="default" w:ascii="Arial" w:hAnsi="Arial" w:eastAsia="SimSun"/>
+          <w:sz w:val="24"/>
+          <w:szCs w:val="24"/>
+          <w:lang w:val="pt-BR"/>
+        </w:rPr>
+        <w:t xml:space="preserve">        Servidores físicos e virtuais para hospedar a plataforma.</w:t>
+      </w:r>
+    </w:p>
+    <w:p>
+      <w:pPr>
+        <w:jc w:val="both"/>
+        <w:rPr>
+          <w:rFonts w:hint="default" w:ascii="Arial" w:hAnsi="Arial" w:eastAsia="SimSun"/>
+          <w:sz w:val="24"/>
+          <w:szCs w:val="24"/>
+          <w:lang w:val="pt-BR"/>
+        </w:rPr>
+      </w:pPr>
+    </w:p>
+    <w:p>
+      <w:pPr>
+        <w:jc w:val="both"/>
+        <w:rPr>
+          <w:rFonts w:hint="default" w:ascii="Arial" w:hAnsi="Arial" w:eastAsia="SimSun"/>
+          <w:sz w:val="24"/>
+          <w:szCs w:val="24"/>
+          <w:lang w:val="pt-BR"/>
+        </w:rPr>
+      </w:pPr>
+      <w:r>
+        <w:rPr>
+          <w:rFonts w:hint="default" w:ascii="Arial" w:hAnsi="Arial" w:eastAsia="SimSun"/>
+          <w:sz w:val="24"/>
+          <w:szCs w:val="24"/>
+          <w:lang w:val="pt-BR"/>
+        </w:rPr>
+        <w:t xml:space="preserve">        Dispositivos de rede (roteadores, switches, firewalls).</w:t>
+      </w:r>
+    </w:p>
+    <w:p>
+      <w:pPr>
+        <w:jc w:val="both"/>
+        <w:rPr>
+          <w:rFonts w:hint="default" w:ascii="Arial" w:hAnsi="Arial" w:eastAsia="SimSun"/>
+          <w:sz w:val="24"/>
+          <w:szCs w:val="24"/>
+          <w:lang w:val="pt-BR"/>
+        </w:rPr>
+      </w:pPr>
+    </w:p>
+    <w:p>
+      <w:pPr>
+        <w:jc w:val="both"/>
+        <w:rPr>
+          <w:rFonts w:hint="default" w:ascii="Arial" w:hAnsi="Arial" w:eastAsia="SimSun"/>
+          <w:sz w:val="24"/>
+          <w:szCs w:val="24"/>
+          <w:lang w:val="pt-BR"/>
+        </w:rPr>
+      </w:pPr>
+      <w:r>
+        <w:rPr>
+          <w:rFonts w:hint="default" w:ascii="Arial" w:hAnsi="Arial" w:eastAsia="SimSun"/>
+          <w:sz w:val="24"/>
+          <w:szCs w:val="24"/>
+          <w:lang w:val="pt-BR"/>
+        </w:rPr>
+        <w:t xml:space="preserve">        Equipamentos de backup (HDs externos, fitas de armazenamento).</w:t>
+      </w:r>
+    </w:p>
+    <w:p>
+      <w:pPr>
+        <w:jc w:val="both"/>
+        <w:rPr>
+          <w:rFonts w:hint="default" w:ascii="Arial" w:hAnsi="Arial" w:eastAsia="SimSun"/>
+          <w:sz w:val="24"/>
+          <w:szCs w:val="24"/>
+          <w:lang w:val="pt-BR"/>
+        </w:rPr>
+      </w:pPr>
+    </w:p>
+    <w:p>
+      <w:pPr>
+        <w:jc w:val="both"/>
+        <w:rPr>
+          <w:rFonts w:hint="default" w:ascii="Arial" w:hAnsi="Arial" w:eastAsia="SimSun"/>
+          <w:b/>
+          <w:bCs/>
+          <w:sz w:val="24"/>
+          <w:szCs w:val="24"/>
+          <w:lang w:val="pt-BR"/>
+        </w:rPr>
+      </w:pPr>
+      <w:r>
+        <w:rPr>
+          <w:rFonts w:hint="default" w:ascii="Arial" w:hAnsi="Arial" w:eastAsia="SimSun"/>
+          <w:b/>
+          <w:bCs/>
+          <w:sz w:val="24"/>
+          <w:szCs w:val="24"/>
+          <w:lang w:val="pt-BR"/>
+        </w:rPr>
+        <w:t xml:space="preserve">    Software:</w:t>
+      </w:r>
+    </w:p>
+    <w:p>
+      <w:pPr>
+        <w:jc w:val="both"/>
+        <w:rPr>
+          <w:rFonts w:hint="default" w:ascii="Arial" w:hAnsi="Arial" w:eastAsia="SimSun"/>
+          <w:sz w:val="24"/>
+          <w:szCs w:val="24"/>
+          <w:lang w:val="pt-BR"/>
+        </w:rPr>
+      </w:pPr>
+    </w:p>
+    <w:p>
+      <w:pPr>
+        <w:jc w:val="both"/>
+        <w:rPr>
+          <w:rFonts w:hint="default" w:ascii="Arial" w:hAnsi="Arial" w:eastAsia="SimSun"/>
+          <w:sz w:val="24"/>
+          <w:szCs w:val="24"/>
+          <w:lang w:val="pt-BR"/>
+        </w:rPr>
+      </w:pPr>
+      <w:r>
+        <w:rPr>
+          <w:rFonts w:hint="default" w:ascii="Arial" w:hAnsi="Arial" w:eastAsia="SimSun"/>
+          <w:sz w:val="24"/>
+          <w:szCs w:val="24"/>
+          <w:lang w:val="pt-BR"/>
+        </w:rPr>
+        <w:t xml:space="preserve">        Plataforma de e-commerce (ex.: Magento, Shopify).</w:t>
+      </w:r>
+    </w:p>
+    <w:p>
+      <w:pPr>
+        <w:jc w:val="both"/>
+        <w:rPr>
+          <w:rFonts w:hint="default" w:ascii="Arial" w:hAnsi="Arial" w:eastAsia="SimSun"/>
+          <w:sz w:val="24"/>
+          <w:szCs w:val="24"/>
+          <w:lang w:val="pt-BR"/>
+        </w:rPr>
+      </w:pPr>
+    </w:p>
+    <w:p>
+      <w:pPr>
+        <w:jc w:val="both"/>
+        <w:rPr>
+          <w:rFonts w:hint="default" w:ascii="Arial" w:hAnsi="Arial" w:eastAsia="SimSun"/>
+          <w:sz w:val="24"/>
+          <w:szCs w:val="24"/>
+          <w:lang w:val="pt-BR"/>
+        </w:rPr>
+      </w:pPr>
+      <w:r>
+        <w:rPr>
+          <w:rFonts w:hint="default" w:ascii="Arial" w:hAnsi="Arial" w:eastAsia="SimSun"/>
+          <w:sz w:val="24"/>
+          <w:szCs w:val="24"/>
+          <w:lang w:val="pt-BR"/>
+        </w:rPr>
+        <w:t xml:space="preserve">        Sistemas de gerenciamento de banco de dados (ex.: MySQL, PostgreSQL).</w:t>
+      </w:r>
+    </w:p>
+    <w:p>
+      <w:pPr>
+        <w:jc w:val="both"/>
+        <w:rPr>
+          <w:rFonts w:hint="default" w:ascii="Arial" w:hAnsi="Arial" w:eastAsia="SimSun"/>
+          <w:sz w:val="24"/>
+          <w:szCs w:val="24"/>
+          <w:lang w:val="pt-BR"/>
+        </w:rPr>
+      </w:pPr>
+    </w:p>
+    <w:p>
+      <w:pPr>
+        <w:jc w:val="both"/>
+        <w:rPr>
+          <w:rFonts w:hint="default" w:ascii="Arial" w:hAnsi="Arial" w:eastAsia="SimSun"/>
+          <w:sz w:val="24"/>
+          <w:szCs w:val="24"/>
+          <w:lang w:val="pt-BR"/>
+        </w:rPr>
+      </w:pPr>
+      <w:r>
+        <w:rPr>
+          <w:rFonts w:hint="default" w:ascii="Arial" w:hAnsi="Arial" w:eastAsia="SimSun"/>
+          <w:sz w:val="24"/>
+          <w:szCs w:val="24"/>
+          <w:lang w:val="pt-BR"/>
+        </w:rPr>
+        <w:t xml:space="preserve">        Ferramentas de segurança (antivírus, firewalls, sistemas de detecção de intrusão).</w:t>
+      </w:r>
+    </w:p>
+    <w:p>
+      <w:pPr>
+        <w:jc w:val="both"/>
+        <w:rPr>
+          <w:rFonts w:hint="default" w:ascii="Arial" w:hAnsi="Arial" w:eastAsia="SimSun"/>
+          <w:sz w:val="24"/>
+          <w:szCs w:val="24"/>
+          <w:lang w:val="pt-BR"/>
+        </w:rPr>
+      </w:pPr>
+    </w:p>
+    <w:p>
+      <w:pPr>
+        <w:jc w:val="both"/>
+        <w:rPr>
+          <w:rFonts w:hint="default" w:ascii="Arial" w:hAnsi="Arial" w:eastAsia="SimSun"/>
+          <w:sz w:val="24"/>
+          <w:szCs w:val="24"/>
+          <w:lang w:val="pt-BR"/>
+        </w:rPr>
+      </w:pPr>
+      <w:r>
+        <w:rPr>
+          <w:rFonts w:hint="default" w:ascii="Arial" w:hAnsi="Arial" w:eastAsia="SimSun"/>
+          <w:sz w:val="24"/>
+          <w:szCs w:val="24"/>
+          <w:lang w:val="pt-BR"/>
+        </w:rPr>
+        <w:t xml:space="preserve"> </w:t>
+      </w:r>
+      <w:r>
+        <w:rPr>
+          <w:rFonts w:hint="default" w:ascii="Arial" w:hAnsi="Arial" w:eastAsia="SimSun"/>
+          <w:b/>
+          <w:bCs/>
+          <w:sz w:val="24"/>
+          <w:szCs w:val="24"/>
+          <w:lang w:val="pt-BR"/>
+        </w:rPr>
+        <w:t xml:space="preserve">   Redes:</w:t>
+      </w:r>
+    </w:p>
+    <w:p>
+      <w:pPr>
+        <w:jc w:val="both"/>
+        <w:rPr>
+          <w:rFonts w:hint="default" w:ascii="Arial" w:hAnsi="Arial" w:eastAsia="SimSun"/>
+          <w:sz w:val="24"/>
+          <w:szCs w:val="24"/>
+          <w:lang w:val="pt-BR"/>
+        </w:rPr>
+      </w:pPr>
+    </w:p>
+    <w:p>
+      <w:pPr>
+        <w:jc w:val="both"/>
+        <w:rPr>
+          <w:rFonts w:hint="default" w:ascii="Arial" w:hAnsi="Arial" w:eastAsia="SimSun"/>
+          <w:sz w:val="24"/>
+          <w:szCs w:val="24"/>
+          <w:lang w:val="pt-BR"/>
+        </w:rPr>
+      </w:pPr>
+      <w:r>
+        <w:rPr>
+          <w:rFonts w:hint="default" w:ascii="Arial" w:hAnsi="Arial" w:eastAsia="SimSun"/>
+          <w:sz w:val="24"/>
+          <w:szCs w:val="24"/>
+          <w:lang w:val="pt-BR"/>
+        </w:rPr>
+        <w:t xml:space="preserve">        Conexões de internet de alta velocidade.</w:t>
+      </w:r>
+    </w:p>
+    <w:p>
+      <w:pPr>
+        <w:jc w:val="both"/>
+        <w:rPr>
+          <w:rFonts w:hint="default" w:ascii="Arial" w:hAnsi="Arial" w:eastAsia="SimSun"/>
+          <w:sz w:val="24"/>
+          <w:szCs w:val="24"/>
+          <w:lang w:val="pt-BR"/>
+        </w:rPr>
+      </w:pPr>
+    </w:p>
+    <w:p>
+      <w:pPr>
+        <w:jc w:val="both"/>
+        <w:rPr>
+          <w:rFonts w:hint="default" w:ascii="Arial" w:hAnsi="Arial" w:eastAsia="SimSun"/>
+          <w:sz w:val="24"/>
+          <w:szCs w:val="24"/>
+          <w:lang w:val="pt-BR"/>
+        </w:rPr>
+      </w:pPr>
+      <w:r>
+        <w:rPr>
+          <w:rFonts w:hint="default" w:ascii="Arial" w:hAnsi="Arial" w:eastAsia="SimSun"/>
+          <w:sz w:val="24"/>
+          <w:szCs w:val="24"/>
+          <w:lang w:val="pt-BR"/>
+        </w:rPr>
+        <w:t xml:space="preserve">        Redes internas para comunicação entre departamentos.</w:t>
+      </w:r>
+    </w:p>
+    <w:p>
+      <w:pPr>
+        <w:jc w:val="both"/>
+        <w:rPr>
+          <w:rFonts w:hint="default" w:ascii="Arial" w:hAnsi="Arial" w:eastAsia="SimSun"/>
+          <w:sz w:val="24"/>
+          <w:szCs w:val="24"/>
+          <w:lang w:val="pt-BR"/>
+        </w:rPr>
+      </w:pPr>
+    </w:p>
+    <w:p>
+      <w:pPr>
+        <w:jc w:val="both"/>
+        <w:rPr>
+          <w:rFonts w:hint="default" w:ascii="Arial" w:hAnsi="Arial" w:eastAsia="SimSun"/>
+          <w:sz w:val="24"/>
+          <w:szCs w:val="24"/>
+          <w:lang w:val="pt-BR"/>
+        </w:rPr>
+      </w:pPr>
+      <w:r>
+        <w:rPr>
+          <w:rFonts w:hint="default" w:ascii="Arial" w:hAnsi="Arial" w:eastAsia="SimSun"/>
+          <w:sz w:val="24"/>
+          <w:szCs w:val="24"/>
+          <w:lang w:val="pt-BR"/>
+        </w:rPr>
+        <w:t xml:space="preserve">        VPNs para acesso remoto seguro.</w:t>
+      </w:r>
+    </w:p>
+    <w:p>
+      <w:pPr>
+        <w:jc w:val="both"/>
+        <w:rPr>
+          <w:rFonts w:hint="default" w:ascii="Arial" w:hAnsi="Arial" w:eastAsia="SimSun"/>
+          <w:b/>
+          <w:bCs/>
+          <w:sz w:val="24"/>
+          <w:szCs w:val="24"/>
+          <w:lang w:val="pt-BR"/>
+        </w:rPr>
+      </w:pPr>
+    </w:p>
+    <w:p>
+      <w:pPr>
+        <w:jc w:val="both"/>
+        <w:rPr>
+          <w:rFonts w:hint="default" w:ascii="Arial" w:hAnsi="Arial" w:eastAsia="SimSun"/>
+          <w:b/>
+          <w:bCs/>
+          <w:sz w:val="24"/>
+          <w:szCs w:val="24"/>
+          <w:lang w:val="pt-BR"/>
+        </w:rPr>
+      </w:pPr>
+      <w:r>
+        <w:rPr>
+          <w:rFonts w:hint="default" w:ascii="Arial" w:hAnsi="Arial" w:eastAsia="SimSun"/>
+          <w:b/>
+          <w:bCs/>
+          <w:sz w:val="24"/>
+          <w:szCs w:val="24"/>
+          <w:lang w:val="pt-BR"/>
+        </w:rPr>
+        <w:t xml:space="preserve">    Dados Sensíveis:</w:t>
+      </w:r>
+    </w:p>
+    <w:p>
+      <w:pPr>
+        <w:jc w:val="both"/>
+        <w:rPr>
+          <w:rFonts w:hint="default" w:ascii="Arial" w:hAnsi="Arial" w:eastAsia="SimSun"/>
+          <w:sz w:val="24"/>
+          <w:szCs w:val="24"/>
+          <w:lang w:val="pt-BR"/>
+        </w:rPr>
+      </w:pPr>
+    </w:p>
+    <w:p>
+      <w:pPr>
+        <w:jc w:val="both"/>
+        <w:rPr>
+          <w:rFonts w:hint="default" w:ascii="Arial" w:hAnsi="Arial" w:eastAsia="SimSun"/>
+          <w:sz w:val="24"/>
+          <w:szCs w:val="24"/>
+          <w:lang w:val="pt-BR"/>
+        </w:rPr>
+      </w:pPr>
+      <w:r>
+        <w:rPr>
+          <w:rFonts w:hint="default" w:ascii="Arial" w:hAnsi="Arial" w:eastAsia="SimSun"/>
+          <w:sz w:val="24"/>
+          <w:szCs w:val="24"/>
+          <w:lang w:val="pt-BR"/>
+        </w:rPr>
+        <w:t xml:space="preserve">        Dados pessoais dos usuários (nome, CPF, endereço).</w:t>
+      </w:r>
+    </w:p>
+    <w:p>
+      <w:pPr>
+        <w:jc w:val="both"/>
+        <w:rPr>
+          <w:rFonts w:hint="default" w:ascii="Arial" w:hAnsi="Arial" w:eastAsia="SimSun"/>
+          <w:sz w:val="24"/>
+          <w:szCs w:val="24"/>
+          <w:lang w:val="pt-BR"/>
+        </w:rPr>
+      </w:pPr>
+    </w:p>
+    <w:p>
+      <w:pPr>
+        <w:jc w:val="both"/>
+        <w:rPr>
+          <w:rFonts w:hint="default" w:ascii="Arial" w:hAnsi="Arial" w:eastAsia="SimSun"/>
+          <w:sz w:val="24"/>
+          <w:szCs w:val="24"/>
+          <w:lang w:val="pt-BR"/>
+        </w:rPr>
+      </w:pPr>
+      <w:r>
+        <w:rPr>
+          <w:rFonts w:hint="default" w:ascii="Arial" w:hAnsi="Arial" w:eastAsia="SimSun"/>
+          <w:sz w:val="24"/>
+          <w:szCs w:val="24"/>
+          <w:lang w:val="pt-BR"/>
+        </w:rPr>
+        <w:t xml:space="preserve">        Dados financeiros (números de cartão de crédito, transações).</w:t>
+      </w:r>
+    </w:p>
+    <w:p>
+      <w:pPr>
+        <w:jc w:val="both"/>
+        <w:rPr>
+          <w:rFonts w:hint="default" w:ascii="Arial" w:hAnsi="Arial" w:eastAsia="SimSun"/>
+          <w:sz w:val="24"/>
+          <w:szCs w:val="24"/>
+          <w:lang w:val="pt-BR"/>
+        </w:rPr>
+      </w:pPr>
+    </w:p>
+    <w:p>
+      <w:pPr>
+        <w:jc w:val="both"/>
+        <w:rPr>
+          <w:rFonts w:hint="default" w:ascii="Arial" w:hAnsi="Arial" w:eastAsia="SimSun"/>
+          <w:sz w:val="24"/>
+          <w:szCs w:val="24"/>
+          <w:lang w:val="pt-BR"/>
+        </w:rPr>
+      </w:pPr>
+      <w:r>
+        <w:rPr>
+          <w:rFonts w:hint="default" w:ascii="Arial" w:hAnsi="Arial" w:eastAsia="SimSun"/>
+          <w:sz w:val="24"/>
+          <w:szCs w:val="24"/>
+          <w:lang w:val="pt-BR"/>
+        </w:rPr>
+        <w:t xml:space="preserve">        Dados de fornecedores (contratos, informações comerciais).</w:t>
+      </w:r>
+    </w:p>
+    <w:p>
+      <w:pPr>
+        <w:jc w:val="both"/>
+        <w:rPr>
+          <w:rFonts w:hint="default" w:ascii="Arial" w:hAnsi="Arial" w:eastAsia="SimSun"/>
+          <w:sz w:val="24"/>
+          <w:szCs w:val="24"/>
+          <w:lang w:val="pt-BR"/>
+        </w:rPr>
+      </w:pPr>
+    </w:p>
+    <w:p>
+      <w:pPr>
+        <w:jc w:val="both"/>
+        <w:rPr>
+          <w:rFonts w:hint="default" w:ascii="Arial" w:hAnsi="Arial" w:eastAsia="SimSun"/>
+          <w:b/>
+          <w:bCs/>
+          <w:sz w:val="24"/>
+          <w:szCs w:val="24"/>
+          <w:lang w:val="pt-BR"/>
+        </w:rPr>
+      </w:pPr>
+      <w:r>
+        <w:rPr>
+          <w:rFonts w:hint="default" w:ascii="Arial" w:hAnsi="Arial" w:eastAsia="SimSun"/>
+          <w:b/>
+          <w:bCs/>
+          <w:sz w:val="24"/>
+          <w:szCs w:val="24"/>
+          <w:lang w:val="pt-BR"/>
+        </w:rPr>
+        <w:t>3. Princípios de Segurança Aplicados (CID)</w:t>
+      </w:r>
+    </w:p>
+    <w:p>
+      <w:pPr>
+        <w:jc w:val="both"/>
+        <w:rPr>
+          <w:rFonts w:hint="default" w:ascii="Arial" w:hAnsi="Arial" w:eastAsia="SimSun"/>
+          <w:sz w:val="24"/>
+          <w:szCs w:val="24"/>
+          <w:lang w:val="pt-BR"/>
+        </w:rPr>
+      </w:pPr>
     </w:p>
     <w:p>
       <w:pPr>
